--- a/平台设计思路.docx
+++ b/平台设计思路.docx
@@ -180,14 +180,179 @@
     </w:p>
     <w:p>
       <w:pPr>
+        <w:numPr>
+          <w:ilvl w:val="0"/>
+          <w:numId w:val="1"/>
+        </w:numPr>
+        <w:rPr>
+          <w:rFonts w:hint="eastAsia" w:ascii="黑体" w:hAnsi="黑体" w:eastAsia="黑体" w:cs="黑体"/>
+          <w:b/>
+          <w:bCs/>
+          <w:sz w:val="30"/>
+          <w:szCs w:val="30"/>
+          <w:lang w:val="en-US" w:eastAsia="zh-CN"/>
+        </w:rPr>
+      </w:pPr>
+      <w:r>
+        <w:rPr>
+          <w:rFonts w:hint="eastAsia" w:ascii="黑体" w:hAnsi="黑体" w:eastAsia="黑体" w:cs="黑体"/>
+          <w:b/>
+          <w:bCs/>
+          <w:sz w:val="30"/>
+          <w:szCs w:val="30"/>
+          <w:lang w:val="en-US" w:eastAsia="zh-CN"/>
+        </w:rPr>
+        <w:t>流程化过程中各类事件标志</w:t>
+      </w:r>
+    </w:p>
+    <w:p>
+      <w:pPr>
         <w:ind w:firstLine="420" w:firstLineChars="0"/>
         <w:rPr>
+          <w:rFonts w:hint="default" w:eastAsiaTheme="minorEastAsia"/>
+          <w:sz w:val="24"/>
+          <w:szCs w:val="24"/>
+          <w:lang w:val="en-US" w:eastAsia="zh-CN"/>
+        </w:rPr>
+      </w:pPr>
+      <w:r>
+        <w:rPr>
+          <w:rFonts w:hint="eastAsia"/>
+          <w:sz w:val="24"/>
+          <w:szCs w:val="24"/>
+          <w:lang w:val="en-US" w:eastAsia="zh-CN"/>
+        </w:rPr>
+        <w:t>界面底部显示智能流控整体流程进度条，并显示四个点（类似灯笼），分别为基本事件正常推进、人为信令风暴发生、天灾信令风暴发生、自动修复流程。每种点亮起时，表示各类事件的发生，灯灭事件结束。</w:t>
+      </w:r>
+    </w:p>
+    <w:p>
+      <w:pPr>
+        <w:numPr>
+          <w:numId w:val="0"/>
+        </w:numPr>
+        <w:rPr>
+          <w:rFonts w:hint="eastAsia" w:ascii="黑体" w:hAnsi="黑体" w:eastAsia="黑体" w:cs="黑体"/>
+          <w:b/>
+          <w:bCs/>
+          <w:sz w:val="30"/>
+          <w:szCs w:val="30"/>
+          <w:lang w:val="en-US" w:eastAsia="zh-CN"/>
+        </w:rPr>
+      </w:pPr>
+    </w:p>
+    <w:p>
+      <w:pPr>
+        <w:numPr>
+          <w:ilvl w:val="0"/>
+          <w:numId w:val="1"/>
+        </w:numPr>
+        <w:rPr>
+          <w:rFonts w:hint="default" w:ascii="黑体" w:hAnsi="黑体" w:eastAsia="黑体" w:cs="黑体"/>
+          <w:b/>
+          <w:bCs/>
+          <w:sz w:val="30"/>
+          <w:szCs w:val="30"/>
+          <w:lang w:val="en-US" w:eastAsia="zh-CN"/>
+        </w:rPr>
+      </w:pPr>
+      <w:r>
+        <w:rPr>
+          <w:rFonts w:hint="eastAsia" w:ascii="黑体" w:hAnsi="黑体" w:eastAsia="黑体" w:cs="黑体"/>
+          <w:b/>
+          <w:bCs/>
+          <w:sz w:val="30"/>
+          <w:szCs w:val="30"/>
+          <w:lang w:val="en-US" w:eastAsia="zh-CN"/>
+        </w:rPr>
+        <w:t>1参数配置获取</w:t>
+      </w:r>
+    </w:p>
+    <w:p>
+      <w:pPr>
+        <w:numPr>
+          <w:numId w:val="0"/>
+        </w:numPr>
+        <w:ind w:firstLine="480" w:firstLineChars="200"/>
+        <w:rPr>
           <w:rFonts w:hint="default"/>
-          <w:lang w:val="en-US" w:eastAsia="zh-CN"/>
-        </w:rPr>
-      </w:pPr>
+          <w:sz w:val="24"/>
+          <w:szCs w:val="24"/>
+          <w:lang w:val="en-US" w:eastAsia="zh-CN"/>
+        </w:rPr>
+      </w:pPr>
+      <w:r>
+        <w:rPr>
+          <w:rFonts w:hint="eastAsia"/>
+          <w:sz w:val="24"/>
+          <w:szCs w:val="24"/>
+          <w:lang w:val="en-US" w:eastAsia="zh-CN"/>
+        </w:rPr>
+        <w:t>智能流控初始入参及含义</w:t>
+      </w:r>
+    </w:p>
+    <w:p>
+      <w:pPr>
+        <w:numPr>
+          <w:numId w:val="0"/>
+        </w:numPr>
+        <w:ind w:firstLine="480" w:firstLineChars="200"/>
+        <w:rPr>
+          <w:rFonts w:hint="eastAsia"/>
+          <w:sz w:val="24"/>
+          <w:szCs w:val="24"/>
+          <w:lang w:val="en-US" w:eastAsia="zh-CN"/>
+        </w:rPr>
+      </w:pPr>
+      <w:r>
+        <w:rPr>
+          <w:rFonts w:hint="eastAsia"/>
+          <w:sz w:val="24"/>
+          <w:szCs w:val="24"/>
+          <w:lang w:val="en-US" w:eastAsia="zh-CN"/>
+        </w:rPr>
+        <w:t>每个阶段的参数变化</w:t>
+      </w:r>
+    </w:p>
+    <w:p>
+      <w:pPr>
+        <w:numPr>
+          <w:numId w:val="0"/>
+        </w:numPr>
+        <w:ind w:firstLine="480" w:firstLineChars="200"/>
+        <w:rPr>
+          <w:rFonts w:hint="default"/>
+          <w:sz w:val="24"/>
+          <w:szCs w:val="24"/>
+          <w:lang w:val="en-US" w:eastAsia="zh-CN"/>
+        </w:rPr>
+      </w:pPr>
+      <w:r>
+        <w:rPr>
+          <w:rFonts w:hint="eastAsia"/>
+          <w:sz w:val="24"/>
+          <w:szCs w:val="24"/>
+          <w:lang w:val="en-US" w:eastAsia="zh-CN"/>
+        </w:rPr>
+        <w:t>信令风暴导致的后果</w:t>
+      </w:r>
       <w:bookmarkStart w:id="0" w:name="_GoBack"/>
       <w:bookmarkEnd w:id="0"/>
+    </w:p>
+    <w:p>
+      <w:pPr>
+        <w:rPr>
+          <w:rFonts w:hint="default"/>
+          <w:lang w:val="en-US" w:eastAsia="zh-CN"/>
+        </w:rPr>
+      </w:pPr>
+    </w:p>
+    <w:p>
+      <w:pPr>
+        <w:rPr>
+          <w:rFonts w:hint="default"/>
+          <w:lang w:val="en-US" w:eastAsia="zh-CN"/>
+        </w:rPr>
+      </w:pPr>
     </w:p>
     <w:sectPr>
       <w:pgSz w:w="11906" w:h="16838"/>
@@ -197,6 +362,29 @@
     </w:sectPr>
   </w:body>
 </w:document>
+</file>
+
+<file path=word/numbering.xml><?xml version="1.0" encoding="utf-8"?>
+<w:numbering xmlns:wpc="http://schemas.microsoft.com/office/word/2010/wordprocessingCanvas" xmlns:mc="http://schemas.openxmlformats.org/markup-compatibility/2006" xmlns:o="urn:schemas-microsoft-com:office:office" xmlns:r="http://schemas.openxmlformats.org/officeDocument/2006/relationships" xmlns:m="http://schemas.openxmlformats.org/officeDocument/2006/math" xmlns:v="urn:schemas-microsoft-com:vml" xmlns:wp14="http://schemas.microsoft.com/office/word/2010/wordprocessingDrawing" xmlns:wp="http://schemas.openxmlformats.org/drawingml/2006/wordprocessingDrawing" xmlns:w10="urn:schemas-microsoft-com:office:word" xmlns:w="http://schemas.openxmlformats.org/wordprocessingml/2006/main" xmlns:w14="http://schemas.microsoft.com/office/word/2010/wordml" xmlns:wpg="http://schemas.microsoft.com/office/word/2010/wordprocessingGroup" xmlns:wpi="http://schemas.microsoft.com/office/word/2010/wordprocessingInk" xmlns:wne="http://schemas.microsoft.com/office/word/2006/wordml" xmlns:wps="http://schemas.microsoft.com/office/word/2010/wordprocessingShape" xmlns:wpsCustomData="http://www.wps.cn/officeDocument/2013/wpsCustomData" mc:Ignorable="w14 wp14">
+  <w:abstractNum w:abstractNumId="0">
+    <w:nsid w:val="CF37FC7E"/>
+    <w:multiLevelType w:val="singleLevel"/>
+    <w:tmpl w:val="CF37FC7E"/>
+    <w:lvl w:ilvl="0" w:tentative="0">
+      <w:start w:val="3"/>
+      <w:numFmt w:val="chineseCounting"/>
+      <w:suff w:val="nothing"/>
+      <w:lvlText w:val="%1、"/>
+      <w:lvlJc w:val="left"/>
+      <w:rPr>
+        <w:rFonts w:hint="eastAsia"/>
+      </w:rPr>
+    </w:lvl>
+  </w:abstractNum>
+  <w:num w:numId="1">
+    <w:abstractNumId w:val="0"/>
+  </w:num>
+</w:numbering>
 </file>
 
 <file path=word/styles.xml><?xml version="1.0" encoding="utf-8"?>
